--- a/Group1(FangJee_Michelle_CuiYing).docx
+++ b/Group1(FangJee_Michelle_CuiYing).docx
@@ -1,6 +1,6 @@
 
 <file path=word/document.xml><?xml version="1.0" encoding="utf-8"?>
-<w:document xmlns:wpc="http://schemas.microsoft.com/office/word/2010/wordprocessingCanvas" xmlns:cx="http://schemas.microsoft.com/office/drawing/2014/chartex" xmlns:cx1="http://schemas.microsoft.com/office/drawing/2015/9/8/chartex" xmlns:cx2="http://schemas.microsoft.com/office/drawing/2015/10/21/chartex" xmlns:cx3="http://schemas.microsoft.com/office/drawing/2016/5/9/chartex" xmlns:cx4="http://schemas.microsoft.com/office/drawing/2016/5/10/chartex" xmlns:cx5="http://schemas.microsoft.com/office/drawing/2016/5/11/chartex" xmlns:cx6="http://schemas.microsoft.com/office/drawing/2016/5/12/chartex" xmlns:cx7="http://schemas.microsoft.com/office/drawing/2016/5/13/chartex" xmlns:cx8="http://schemas.microsoft.com/office/drawing/2016/5/14/chartex" xmlns:mc="http://schemas.openxmlformats.org/markup-compatibility/2006" xmlns:aink="http://schemas.microsoft.com/office/drawing/2016/ink" xmlns:am3d="http://schemas.microsoft.com/office/drawing/2017/model3d" xmlns:o="urn:schemas-microsoft-com:office:office" xmlns:r="http://schemas.openxmlformats.org/officeDocument/2006/relationships" xmlns:m="http://schemas.openxmlformats.org/officeDocument/2006/math" xmlns:v="urn:schemas-microsoft-com:vml" xmlns:wp14="http://schemas.microsoft.com/office/word/2010/wordprocessingDrawing" xmlns:wp="http://schemas.openxmlformats.org/drawingml/2006/wordprocessingDrawing" xmlns:w10="urn:schemas-microsoft-com:office:word" xmlns:w="http://schemas.openxmlformats.org/wordprocessingml/2006/main" xmlns:w14="http://schemas.microsoft.com/office/word/2010/wordml" xmlns:w15="http://schemas.microsoft.com/office/word/2012/wordml" xmlns:w16cid="http://schemas.microsoft.com/office/word/2016/wordml/cid" xmlns:w16se="http://schemas.microsoft.com/office/word/2015/wordml/symex" xmlns:wpg="http://schemas.microsoft.com/office/word/2010/wordprocessingGroup" xmlns:wpi="http://schemas.microsoft.com/office/word/2010/wordprocessingInk" xmlns:wne="http://schemas.microsoft.com/office/word/2006/wordml" xmlns:wps="http://schemas.microsoft.com/office/word/2010/wordprocessingShape" mc:Ignorable="w14 w15 w16se w16cid wp14">
+<w:document xmlns:wpc="http://schemas.microsoft.com/office/word/2010/wordprocessingCanvas" xmlns:cx="http://schemas.microsoft.com/office/drawing/2014/chartex" xmlns:mc="http://schemas.openxmlformats.org/markup-compatibility/2006" xmlns:o="urn:schemas-microsoft-com:office:office" xmlns:r="http://schemas.openxmlformats.org/officeDocument/2006/relationships" xmlns:m="http://schemas.openxmlformats.org/officeDocument/2006/math" xmlns:v="urn:schemas-microsoft-com:vml" xmlns:wp14="http://schemas.microsoft.com/office/word/2010/wordprocessingDrawing" xmlns:wp="http://schemas.openxmlformats.org/drawingml/2006/wordprocessingDrawing" xmlns:w10="urn:schemas-microsoft-com:office:word" xmlns:w="http://schemas.openxmlformats.org/wordprocessingml/2006/main" xmlns:w14="http://schemas.microsoft.com/office/word/2010/wordml" xmlns:w15="http://schemas.microsoft.com/office/word/2012/wordml" xmlns:w16se="http://schemas.microsoft.com/office/word/2015/wordml/symex" xmlns:wpg="http://schemas.microsoft.com/office/word/2010/wordprocessingGroup" xmlns:wpi="http://schemas.microsoft.com/office/word/2010/wordprocessingInk" xmlns:wne="http://schemas.microsoft.com/office/word/2006/wordml" xmlns:wps="http://schemas.microsoft.com/office/word/2010/wordprocessingShape" mc:Ignorable="w14 w15 w16se wp14">
   <w:body>
     <w:p>
       <w:pPr>
@@ -92,8 +92,6 @@
           <w:szCs w:val="32"/>
         </w:rPr>
       </w:pPr>
-      <w:bookmarkStart w:id="0" w:name="_GoBack"/>
-      <w:bookmarkEnd w:id="0"/>
     </w:p>
     <w:p>
       <w:pPr>
@@ -639,18 +637,8 @@
                 <w:bCs/>
                 <w:szCs w:val="24"/>
               </w:rPr>
-              <w:t xml:space="preserve">Foo Fang </w:t>
+              <w:t>Foo Fang Jee</w:t>
             </w:r>
-            <w:proofErr w:type="spellStart"/>
-            <w:r>
-              <w:rPr>
-                <w:rFonts w:ascii="Times New Roman" w:eastAsia="Times New Roman" w:hAnsi="Times New Roman" w:cs="Times New Roman"/>
-                <w:bCs/>
-                <w:szCs w:val="24"/>
-              </w:rPr>
-              <w:t>Jee</w:t>
-            </w:r>
-            <w:proofErr w:type="spellEnd"/>
           </w:p>
         </w:tc>
         <w:tc>
@@ -859,6 +847,9 @@
               </w:rPr>
             </w:pPr>
             <w:r>
+              <w:rPr>
+                <w:rFonts w:ascii="Times New Roman" w:hAnsi="Times New Roman" w:cs="Times New Roman"/>
+              </w:rPr>
               <w:t>1171100974</w:t>
             </w:r>
           </w:p>
@@ -920,10 +911,7 @@
               <w:jc w:val="center"/>
             </w:pPr>
             <w:r>
-              <w:t>1171100974</w:t>
-            </w:r>
-            <w:r>
-              <w:t>@student.mmu.edu.my</w:t>
+              <w:t>1171100974@student.mmu.edu.my</w:t>
             </w:r>
           </w:p>
         </w:tc>
@@ -1771,6 +1759,7 @@
     </w:p>
     <w:p>
       <w:pPr>
+        <w:pStyle w:val="Subtitle"/>
         <w:jc w:val="center"/>
       </w:pPr>
       <w:r>
@@ -1903,6 +1892,7 @@
     </w:p>
     <w:p>
       <w:pPr>
+        <w:pStyle w:val="Subtitle"/>
         <w:jc w:val="center"/>
       </w:pPr>
       <w:r>
@@ -2019,13 +2009,17 @@
     </w:p>
     <w:p>
       <w:pPr>
+        <w:pStyle w:val="Subtitle"/>
         <w:jc w:val="center"/>
       </w:pPr>
       <w:r>
         <w:rPr>
           <w:noProof/>
         </w:rPr>
-        <w:t>Figure 9: Space Station</w:t>
+        <w:t xml:space="preserve">Figure 9: Space </w:t>
+      </w:r>
+      <w:r>
+        <w:t>Station</w:t>
       </w:r>
     </w:p>
     <w:p>
@@ -2138,13 +2132,23 @@
     </w:p>
     <w:p>
       <w:pPr>
+        <w:pStyle w:val="Subtitle"/>
         <w:jc w:val="center"/>
       </w:pPr>
       <w:r>
         <w:rPr>
           <w:noProof/>
         </w:rPr>
-        <w:t>Figure 10: Points</w:t>
+        <w:t xml:space="preserve">Figure </w:t>
+      </w:r>
+      <w:r>
+        <w:t>10</w:t>
+      </w:r>
+      <w:r>
+        <w:rPr>
+          <w:noProof/>
+        </w:rPr>
+        <w:t>: Points</w:t>
       </w:r>
     </w:p>
     <w:p>
@@ -2252,13 +2256,23 @@
     </w:p>
     <w:p>
       <w:pPr>
+        <w:pStyle w:val="Subtitle"/>
         <w:jc w:val="center"/>
       </w:pPr>
       <w:r>
         <w:rPr>
           <w:noProof/>
         </w:rPr>
-        <w:t>Figure 11: Space hotel</w:t>
+        <w:t xml:space="preserve">Figure 11: </w:t>
+      </w:r>
+      <w:r>
+        <w:t>Space</w:t>
+      </w:r>
+      <w:r>
+        <w:rPr>
+          <w:noProof/>
+        </w:rPr>
+        <w:t xml:space="preserve"> hotel</w:t>
       </w:r>
     </w:p>
     <w:p>
@@ -2361,6 +2375,7 @@
     </w:p>
     <w:p>
       <w:pPr>
+        <w:pStyle w:val="Subtitle"/>
         <w:jc w:val="center"/>
       </w:pPr>
       <w:r>
@@ -2473,13 +2488,22 @@
     </w:p>
     <w:p>
       <w:pPr>
+        <w:pStyle w:val="Subtitle"/>
         <w:jc w:val="center"/>
       </w:pPr>
       <w:r>
         <w:rPr>
           <w:noProof/>
         </w:rPr>
-        <w:t>Figure 13: MKI</w:t>
+        <w:t xml:space="preserve">Figure 13: </w:t>
+      </w:r>
+      <w:bookmarkStart w:id="0" w:name="_GoBack"/>
+      <w:bookmarkEnd w:id="0"/>
+      <w:r>
+        <w:rPr>
+          <w:noProof/>
+        </w:rPr>
+        <w:t>MKI</w:t>
       </w:r>
       <w:r>
         <w:rPr>
@@ -3189,7 +3213,7 @@
 </file>
 
 <file path=word/numbering.xml><?xml version="1.0" encoding="utf-8"?>
-<w:numbering xmlns:wpc="http://schemas.microsoft.com/office/word/2010/wordprocessingCanvas" xmlns:cx="http://schemas.microsoft.com/office/drawing/2014/chartex" xmlns:cx1="http://schemas.microsoft.com/office/drawing/2015/9/8/chartex" xmlns:cx2="http://schemas.microsoft.com/office/drawing/2015/10/21/chartex" xmlns:cx3="http://schemas.microsoft.com/office/drawing/2016/5/9/chartex" xmlns:cx4="http://schemas.microsoft.com/office/drawing/2016/5/10/chartex" xmlns:cx5="http://schemas.microsoft.com/office/drawing/2016/5/11/chartex" xmlns:cx6="http://schemas.microsoft.com/office/drawing/2016/5/12/chartex" xmlns:cx7="http://schemas.microsoft.com/office/drawing/2016/5/13/chartex" xmlns:cx8="http://schemas.microsoft.com/office/drawing/2016/5/14/chartex" xmlns:mc="http://schemas.openxmlformats.org/markup-compatibility/2006" xmlns:aink="http://schemas.microsoft.com/office/drawing/2016/ink" xmlns:am3d="http://schemas.microsoft.com/office/drawing/2017/model3d" xmlns:o="urn:schemas-microsoft-com:office:office" xmlns:r="http://schemas.openxmlformats.org/officeDocument/2006/relationships" xmlns:m="http://schemas.openxmlformats.org/officeDocument/2006/math" xmlns:v="urn:schemas-microsoft-com:vml" xmlns:wp14="http://schemas.microsoft.com/office/word/2010/wordprocessingDrawing" xmlns:wp="http://schemas.openxmlformats.org/drawingml/2006/wordprocessingDrawing" xmlns:w10="urn:schemas-microsoft-com:office:word" xmlns:w="http://schemas.openxmlformats.org/wordprocessingml/2006/main" xmlns:w14="http://schemas.microsoft.com/office/word/2010/wordml" xmlns:w15="http://schemas.microsoft.com/office/word/2012/wordml" xmlns:w16cid="http://schemas.microsoft.com/office/word/2016/wordml/cid" xmlns:w16se="http://schemas.microsoft.com/office/word/2015/wordml/symex" xmlns:wpg="http://schemas.microsoft.com/office/word/2010/wordprocessingGroup" xmlns:wpi="http://schemas.microsoft.com/office/word/2010/wordprocessingInk" xmlns:wne="http://schemas.microsoft.com/office/word/2006/wordml" xmlns:wps="http://schemas.microsoft.com/office/word/2010/wordprocessingShape" mc:Ignorable="w14 w15 w16se w16cid wp14">
+<w:numbering xmlns:wpc="http://schemas.microsoft.com/office/word/2010/wordprocessingCanvas" xmlns:cx="http://schemas.microsoft.com/office/drawing/2014/chartex" xmlns:mc="http://schemas.openxmlformats.org/markup-compatibility/2006" xmlns:o="urn:schemas-microsoft-com:office:office" xmlns:r="http://schemas.openxmlformats.org/officeDocument/2006/relationships" xmlns:m="http://schemas.openxmlformats.org/officeDocument/2006/math" xmlns:v="urn:schemas-microsoft-com:vml" xmlns:wp14="http://schemas.microsoft.com/office/word/2010/wordprocessingDrawing" xmlns:wp="http://schemas.openxmlformats.org/drawingml/2006/wordprocessingDrawing" xmlns:w10="urn:schemas-microsoft-com:office:word" xmlns:w="http://schemas.openxmlformats.org/wordprocessingml/2006/main" xmlns:w14="http://schemas.microsoft.com/office/word/2010/wordml" xmlns:w15="http://schemas.microsoft.com/office/word/2012/wordml" xmlns:w16se="http://schemas.microsoft.com/office/word/2015/wordml/symex" xmlns:wpg="http://schemas.microsoft.com/office/word/2010/wordprocessingGroup" xmlns:wpi="http://schemas.microsoft.com/office/word/2010/wordprocessingInk" xmlns:wne="http://schemas.microsoft.com/office/word/2006/wordml" xmlns:wps="http://schemas.microsoft.com/office/word/2010/wordprocessingShape" mc:Ignorable="w14 w15 w16se wp14">
   <w:abstractNum w:abstractNumId="0" w15:restartNumberingAfterBreak="0">
     <w:nsid w:val="07EF7D61"/>
     <w:multiLevelType w:val="hybridMultilevel"/>
@@ -3649,7 +3673,7 @@
 </file>
 
 <file path=word/styles.xml><?xml version="1.0" encoding="utf-8"?>
-<w:styles xmlns:mc="http://schemas.openxmlformats.org/markup-compatibility/2006" xmlns:r="http://schemas.openxmlformats.org/officeDocument/2006/relationships" xmlns:w="http://schemas.openxmlformats.org/wordprocessingml/2006/main" xmlns:w14="http://schemas.microsoft.com/office/word/2010/wordml" xmlns:w15="http://schemas.microsoft.com/office/word/2012/wordml" xmlns:w16cid="http://schemas.microsoft.com/office/word/2016/wordml/cid" xmlns:w16se="http://schemas.microsoft.com/office/word/2015/wordml/symex" mc:Ignorable="w14 w15 w16se w16cid">
+<w:styles xmlns:mc="http://schemas.openxmlformats.org/markup-compatibility/2006" xmlns:r="http://schemas.openxmlformats.org/officeDocument/2006/relationships" xmlns:w="http://schemas.openxmlformats.org/wordprocessingml/2006/main" xmlns:w14="http://schemas.microsoft.com/office/word/2010/wordml" xmlns:w15="http://schemas.microsoft.com/office/word/2012/wordml" xmlns:w16se="http://schemas.microsoft.com/office/word/2015/wordml/symex" mc:Ignorable="w14 w15 w16se">
   <w:docDefaults>
     <w:rPrDefault>
       <w:rPr>
@@ -3665,7 +3689,7 @@
       </w:pPr>
     </w:pPrDefault>
   </w:docDefaults>
-  <w:latentStyles w:defLockedState="0" w:defUIPriority="99" w:defSemiHidden="0" w:defUnhideWhenUsed="0" w:defQFormat="0" w:count="377">
+  <w:latentStyles w:defLockedState="0" w:defUIPriority="99" w:defSemiHidden="0" w:defUnhideWhenUsed="0" w:defQFormat="0" w:count="371">
     <w:lsdException w:name="Normal" w:uiPriority="0" w:qFormat="1"/>
     <w:lsdException w:name="heading 1" w:uiPriority="9" w:qFormat="1"/>
     <w:lsdException w:name="heading 2" w:semiHidden="1" w:uiPriority="9" w:unhideWhenUsed="1" w:qFormat="1"/>
@@ -4037,12 +4061,6 @@
     <w:lsdException w:name="List Table 5 Dark Accent 6" w:uiPriority="50"/>
     <w:lsdException w:name="List Table 6 Colorful Accent 6" w:uiPriority="51"/>
     <w:lsdException w:name="List Table 7 Colorful Accent 6" w:uiPriority="52"/>
-    <w:lsdException w:name="Mention" w:semiHidden="1" w:unhideWhenUsed="1"/>
-    <w:lsdException w:name="Smart Hyperlink" w:semiHidden="1" w:unhideWhenUsed="1"/>
-    <w:lsdException w:name="Hashtag" w:semiHidden="1" w:unhideWhenUsed="1"/>
-    <w:lsdException w:name="Unresolved Mention" w:semiHidden="1" w:unhideWhenUsed="1"/>
-    <w:lsdException w:name="Smart Link" w:semiHidden="1" w:unhideWhenUsed="1"/>
-    <w:lsdException w:name="Smart Link Error" w:semiHidden="1" w:unhideWhenUsed="1"/>
   </w:latentStyles>
   <w:style w:type="paragraph" w:default="1" w:styleId="Normal">
     <w:name w:val="Normal"/>
@@ -4267,7 +4285,7 @@
       <w:szCs w:val="24"/>
     </w:rPr>
   </w:style>
-  <w:style w:type="character" w:styleId="UnresolvedMention">
+  <w:style w:type="character" w:customStyle="1" w:styleId="UnresolvedMention">
     <w:name w:val="Unresolved Mention"/>
     <w:basedOn w:val="DefaultParagraphFont"/>
     <w:uiPriority w:val="99"/>
@@ -4578,6 +4596,12 @@
 </file>
 
 <file path=customXml/item1.xml><?xml version="1.0" encoding="utf-8"?>
+<p:properties xmlns:p="http://schemas.microsoft.com/office/2006/metadata/properties" xmlns:xsi="http://www.w3.org/2001/XMLSchema-instance" xmlns:pc="http://schemas.microsoft.com/office/infopath/2007/PartnerControls">
+  <documentManagement/>
+</p:properties>
+</file>
+
+<file path=customXml/item2.xml><?xml version="1.0" encoding="utf-8"?>
 <ct:contentTypeSchema xmlns:ct="http://schemas.microsoft.com/office/2006/metadata/contentType" xmlns:ma="http://schemas.microsoft.com/office/2006/metadata/properties/metaAttributes" ct:_="" ma:_="" ma:contentTypeName="Document" ma:contentTypeID="0x0101000C6BF01B7A689E45840F02EF3ADA89DF" ma:contentTypeVersion="0" ma:contentTypeDescription="Create a new document." ma:contentTypeScope="" ma:versionID="1c220115baa0c97c05c939b8afac0d96">
   <xsd:schema xmlns:xsd="http://www.w3.org/2001/XMLSchema" xmlns:xs="http://www.w3.org/2001/XMLSchema" xmlns:p="http://schemas.microsoft.com/office/2006/metadata/properties" targetNamespace="http://schemas.microsoft.com/office/2006/metadata/properties" ma:root="true" ma:fieldsID="4494fa7b0777369f344be7ea7ac8a2cc">
     <xsd:element name="properties">
@@ -4691,12 +4715,6 @@
 </ct:contentTypeSchema>
 </file>
 
-<file path=customXml/item2.xml><?xml version="1.0" encoding="utf-8"?>
-<p:properties xmlns:p="http://schemas.microsoft.com/office/2006/metadata/properties" xmlns:xsi="http://www.w3.org/2001/XMLSchema-instance" xmlns:pc="http://schemas.microsoft.com/office/infopath/2007/PartnerControls">
-  <documentManagement/>
-</p:properties>
-</file>
-
 <file path=customXml/item3.xml><?xml version="1.0" encoding="utf-8"?>
 <?mso-contentType ?>
 <FormTemplates xmlns="http://schemas.microsoft.com/sharepoint/v3/contenttype/forms">
@@ -4711,6 +4729,15 @@
 </file>
 
 <file path=customXml/itemProps1.xml><?xml version="1.0" encoding="utf-8"?>
+<ds:datastoreItem xmlns:ds="http://schemas.openxmlformats.org/officeDocument/2006/customXml" ds:itemID="{B1966C06-A7A0-4E33-8417-B4E28051A977}">
+  <ds:schemaRefs>
+    <ds:schemaRef ds:uri="http://schemas.microsoft.com/office/2006/metadata/properties"/>
+    <ds:schemaRef ds:uri="http://schemas.microsoft.com/office/infopath/2007/PartnerControls"/>
+  </ds:schemaRefs>
+</ds:datastoreItem>
+</file>
+
+<file path=customXml/itemProps2.xml><?xml version="1.0" encoding="utf-8"?>
 <ds:datastoreItem xmlns:ds="http://schemas.openxmlformats.org/officeDocument/2006/customXml" ds:itemID="{5E53F145-30AD-4621-BD83-D154EDC6B64B}">
   <ds:schemaRefs>
     <ds:schemaRef ds:uri="http://schemas.microsoft.com/office/2006/metadata/contentType"/>
@@ -4726,15 +4753,6 @@
 </ds:datastoreItem>
 </file>
 
-<file path=customXml/itemProps2.xml><?xml version="1.0" encoding="utf-8"?>
-<ds:datastoreItem xmlns:ds="http://schemas.openxmlformats.org/officeDocument/2006/customXml" ds:itemID="{B1966C06-A7A0-4E33-8417-B4E28051A977}">
-  <ds:schemaRefs>
-    <ds:schemaRef ds:uri="http://schemas.microsoft.com/office/2006/metadata/properties"/>
-    <ds:schemaRef ds:uri="http://schemas.microsoft.com/office/infopath/2007/PartnerControls"/>
-  </ds:schemaRefs>
-</ds:datastoreItem>
-</file>
-
 <file path=customXml/itemProps3.xml><?xml version="1.0" encoding="utf-8"?>
 <ds:datastoreItem xmlns:ds="http://schemas.openxmlformats.org/officeDocument/2006/customXml" ds:itemID="{78E1E9F7-DFAA-4413-8DA6-9D06D7BCE1B1}">
   <ds:schemaRefs>
@@ -4744,7 +4762,7 @@
 </file>
 
 <file path=customXml/itemProps4.xml><?xml version="1.0" encoding="utf-8"?>
-<ds:datastoreItem xmlns:ds="http://schemas.openxmlformats.org/officeDocument/2006/customXml" ds:itemID="{743B1B18-5675-4F1A-809C-DF7C7A39EF8C}">
+<ds:datastoreItem xmlns:ds="http://schemas.openxmlformats.org/officeDocument/2006/customXml" ds:itemID="{D4C814AE-8029-42E7-BFE3-4D307305FBE0}">
   <ds:schemaRefs>
     <ds:schemaRef ds:uri="http://schemas.openxmlformats.org/officeDocument/2006/bibliography"/>
   </ds:schemaRefs>
